--- a/法令ファイル/石油パイプライン事業法/石油パイプライン事業法（昭和四十七年法律第百五号）.docx
+++ b/法令ファイル/石油パイプライン事業法/石油パイプライン事業法（昭和四十七年法律第百五号）.docx
@@ -120,69 +120,45 @@
     </w:p>
     <w:p>
       <w:pPr>
-        <w:pStyle w:val="Heading6"/>
+        <w:pStyle w:val="ListBullet"/>
         <w:ind w:left="880"/>
       </w:pPr>
       <w:r>
         <w:t>一</w:t>
-      </w:r>
-    </w:p>
-    <w:p>
-      <w:pPr>
+        <w:br/>
+        <w:t>石油パイプラインの適正かつ計画的な設置に関する基本方針</w:t>
+      </w:r>
+    </w:p>
+    <w:p>
+      <w:pPr>
+        <w:pStyle w:val="ListBullet"/>
         <w:ind w:left="880"/>
       </w:pPr>
       <w:r>
-        <w:t>石油パイプラインの適正かつ計画的な設置に関する基本方針</w:t>
-      </w:r>
-    </w:p>
-    <w:p>
-      <w:pPr>
-        <w:pStyle w:val="Heading6"/>
+        <w:t>二</w:t>
+        <w:br/>
+        <w:t>石油パイプラインの経路の概要及び完成の目標年度</w:t>
+      </w:r>
+    </w:p>
+    <w:p>
+      <w:pPr>
+        <w:pStyle w:val="ListBullet"/>
         <w:ind w:left="880"/>
       </w:pPr>
       <w:r>
-        <w:t>二</w:t>
-      </w:r>
-    </w:p>
-    <w:p>
-      <w:pPr>
+        <w:t>三</w:t>
+        <w:br/>
+        <w:t>石油パイプラインにより輸送されるべき石油の種類及び数量</w:t>
+      </w:r>
+    </w:p>
+    <w:p>
+      <w:pPr>
+        <w:pStyle w:val="ListBullet"/>
         <w:ind w:left="880"/>
       </w:pPr>
       <w:r>
-        <w:t>石油パイプラインの経路の概要及び完成の目標年度</w:t>
-      </w:r>
-    </w:p>
-    <w:p>
-      <w:pPr>
-        <w:pStyle w:val="Heading6"/>
-        <w:ind w:left="880"/>
-      </w:pPr>
-      <w:r>
-        <w:t>三</w:t>
-      </w:r>
-    </w:p>
-    <w:p>
-      <w:pPr>
-        <w:ind w:left="880"/>
-      </w:pPr>
-      <w:r>
-        <w:t>石油パイプラインにより輸送されるべき石油の種類及び数量</w:t>
-      </w:r>
-    </w:p>
-    <w:p>
-      <w:pPr>
-        <w:pStyle w:val="Heading6"/>
-        <w:ind w:left="880"/>
-      </w:pPr>
-      <w:r>
         <w:t>四</w:t>
-      </w:r>
-    </w:p>
-    <w:p>
-      <w:pPr>
-        <w:ind w:left="880"/>
-      </w:pPr>
-      <w:r>
+        <w:br/>
         <w:t>その他必要な事項</w:t>
       </w:r>
     </w:p>
@@ -324,86 +300,56 @@
     </w:p>
     <w:p>
       <w:pPr>
-        <w:pStyle w:val="Heading6"/>
+        <w:pStyle w:val="ListBullet"/>
         <w:ind w:left="880"/>
       </w:pPr>
       <w:r>
         <w:t>一</w:t>
-      </w:r>
-    </w:p>
-    <w:p>
-      <w:pPr>
+        <w:br/>
+        <w:t>氏名又は名称及び住所並びに法人にあつてはその代表者の氏名</w:t>
+      </w:r>
+    </w:p>
+    <w:p>
+      <w:pPr>
+        <w:pStyle w:val="ListBullet"/>
         <w:ind w:left="880"/>
       </w:pPr>
       <w:r>
-        <w:t>氏名又は名称及び住所並びに法人にあつてはその代表者の氏名</w:t>
-      </w:r>
-    </w:p>
-    <w:p>
-      <w:pPr>
-        <w:pStyle w:val="Heading6"/>
+        <w:t>二</w:t>
+        <w:br/>
+        <w:t>石油パイプラインに属する導管及びその他の工作物並びにこれらの附属設備であつて、石油パイプライン事業の用に供するもの（以下「事業用施設」という。）に関する次の事項</w:t>
+      </w:r>
+    </w:p>
+    <w:p>
+      <w:pPr>
+        <w:pStyle w:val="ListBullet"/>
         <w:ind w:left="880"/>
       </w:pPr>
       <w:r>
-        <w:t>二</w:t>
-      </w:r>
-    </w:p>
-    <w:p>
-      <w:pPr>
+        <w:t>三</w:t>
+        <w:br/>
+        <w:t>事業用施設により輸送する石油の種類及び石油輸送能力</w:t>
+      </w:r>
+    </w:p>
+    <w:p>
+      <w:pPr>
+        <w:pStyle w:val="ListBullet"/>
         <w:ind w:left="880"/>
       </w:pPr>
       <w:r>
-        <w:t>石油パイプラインに属する導管及びその他の工作物並びにこれらの附属設備であつて、石油パイプライン事業の用に供するもの（以下「事業用施設」という。）に関する次の事項</w:t>
-      </w:r>
-    </w:p>
-    <w:p>
-      <w:pPr>
-        <w:pStyle w:val="Heading6"/>
+        <w:t>四</w:t>
+        <w:br/>
+        <w:t>事業用施設についての保安を確保するために必要な主務省令で定める事項</w:t>
+      </w:r>
+    </w:p>
+    <w:p>
+      <w:pPr>
+        <w:pStyle w:val="ListBullet"/>
         <w:ind w:left="880"/>
       </w:pPr>
       <w:r>
-        <w:t>三</w:t>
-      </w:r>
-    </w:p>
-    <w:p>
-      <w:pPr>
-        <w:ind w:left="880"/>
-      </w:pPr>
-      <w:r>
-        <w:t>事業用施設により輸送する石油の種類及び石油輸送能力</w:t>
-      </w:r>
-    </w:p>
-    <w:p>
-      <w:pPr>
-        <w:pStyle w:val="Heading6"/>
-        <w:ind w:left="880"/>
-      </w:pPr>
-      <w:r>
-        <w:t>四</w:t>
-      </w:r>
-    </w:p>
-    <w:p>
-      <w:pPr>
-        <w:ind w:left="880"/>
-      </w:pPr>
-      <w:r>
-        <w:t>事業用施設についての保安を確保するために必要な主務省令で定める事項</w:t>
-      </w:r>
-    </w:p>
-    <w:p>
-      <w:pPr>
-        <w:pStyle w:val="Heading6"/>
-        <w:ind w:left="880"/>
-      </w:pPr>
-      <w:r>
         <w:t>五</w:t>
-      </w:r>
-    </w:p>
-    <w:p>
-      <w:pPr>
-        <w:ind w:left="880"/>
-      </w:pPr>
-      <w:r>
+        <w:br/>
         <w:t>事業用施設についての工事の要否その他の主務省令で定める事項</w:t>
       </w:r>
     </w:p>
@@ -490,53 +436,125 @@
     </w:p>
     <w:p>
       <w:pPr>
-        <w:pStyle w:val="Heading6"/>
+        <w:pStyle w:val="ListBullet"/>
         <w:ind w:left="880"/>
       </w:pPr>
       <w:r>
         <w:t>一</w:t>
-      </w:r>
-    </w:p>
-    <w:p>
-      <w:pPr>
+        <w:br/>
+        <w:t>この法律又はこの法律に基づく命令の規定に違反し、罰金以上の刑に処せられ、その執行を終わり、又は執行を受けることがなくなつた日から二年を経過しない者</w:t>
+      </w:r>
+    </w:p>
+    <w:p>
+      <w:pPr>
+        <w:pStyle w:val="ListBullet"/>
         <w:ind w:left="880"/>
       </w:pPr>
       <w:r>
-        <w:t>この法律又はこの法律に基づく命令の規定に違反し、罰金以上の刑に処せられ、その執行を終わり、又は執行を受けることがなくなつた日から二年を経過しない者</w:t>
-      </w:r>
-    </w:p>
-    <w:p>
-      <w:pPr>
-        <w:pStyle w:val="Heading6"/>
+        <w:t>二</w:t>
+        <w:br/>
+        <w:t>第十三条の規定により許可を取り消され、その取消しの日から二年を経過しない者</w:t>
+      </w:r>
+    </w:p>
+    <w:p>
+      <w:pPr>
+        <w:pStyle w:val="ListBullet"/>
         <w:ind w:left="880"/>
       </w:pPr>
       <w:r>
+        <w:t>三</w:t>
+        <w:br/>
+        <w:t>法人であつて、その業務を行なう役員のうちに第一号又は前号に該当する者があるもの</w:t>
+      </w:r>
+    </w:p>
+    <w:p>
+      <w:pPr>
+        <w:pStyle w:val="Heading4"/>
+      </w:pPr>
+      <w:r>
+        <w:t>第七条（許可の基準）</w:t>
+      </w:r>
+    </w:p>
+    <w:p>
+      <w:r>
+        <w:t>主務大臣は、第五条第一項の許可の申請が次の各号に適合していると認めるときでなければ、同項の許可をしてはならない。</w:t>
+      </w:r>
+    </w:p>
+    <w:p>
+      <w:pPr>
+        <w:pStyle w:val="ListBullet"/>
+        <w:ind w:left="880"/>
+      </w:pPr>
+      <w:r>
+        <w:t>一</w:t>
+        <w:br/>
+        <w:t>その申請の内容が基本計画に適合していること。</w:t>
+      </w:r>
+    </w:p>
+    <w:p>
+      <w:pPr>
+        <w:pStyle w:val="ListBullet"/>
+        <w:ind w:left="880"/>
+      </w:pPr>
+      <w:r>
         <w:t>二</w:t>
-      </w:r>
-    </w:p>
-    <w:p>
-      <w:pPr>
+        <w:br/>
+        <w:t>その事業用施設が、利用者がその事業を利用するために不適切なものでないこと。</w:t>
+      </w:r>
+    </w:p>
+    <w:p>
+      <w:pPr>
+        <w:pStyle w:val="ListBullet"/>
         <w:ind w:left="880"/>
       </w:pPr>
       <w:r>
-        <w:t>第十三条の規定により許可を取り消され、その取消しの日から二年を経過しない者</w:t>
-      </w:r>
-    </w:p>
-    <w:p>
-      <w:pPr>
-        <w:pStyle w:val="Heading6"/>
+        <w:t>三</w:t>
+        <w:br/>
+        <w:t>その事業用施設を設置する道路その他の場所が道路事情、都市計画その他の土地の利用の状況に照らして適切なものであること。</w:t>
+      </w:r>
+    </w:p>
+    <w:p>
+      <w:pPr>
+        <w:pStyle w:val="ListBullet"/>
         <w:ind w:left="880"/>
       </w:pPr>
       <w:r>
-        <w:t>三</w:t>
-      </w:r>
-    </w:p>
-    <w:p>
-      <w:pPr>
+        <w:t>四</w:t>
+        <w:br/>
+        <w:t>その事業用施設の設置が、周辺の建物との保安距離、保安深度その他の保安措置の確保により災害の発生の防止が図られるものであること。</w:t>
+      </w:r>
+    </w:p>
+    <w:p>
+      <w:pPr>
+        <w:pStyle w:val="ListBullet"/>
         <w:ind w:left="880"/>
       </w:pPr>
       <w:r>
-        <w:t>法人であつて、その業務を行なう役員のうちに第一号又は前号に該当する者があるもの</w:t>
+        <w:t>五</w:t>
+        <w:br/>
+        <w:t>その事業を安全かつ適確に遂行するに足りる能力を有するものであること。</w:t>
+      </w:r>
+    </w:p>
+    <w:p>
+      <w:pPr>
+        <w:pStyle w:val="ListBullet"/>
+        <w:ind w:left="880"/>
+      </w:pPr>
+      <w:r>
+        <w:t>六</w:t>
+        <w:br/>
+        <w:t>その事業の計画の実施が確実であること。</w:t>
+      </w:r>
+    </w:p>
+    <w:p>
+      <w:pPr>
+        <w:pStyle w:val="ListBullet"/>
+        <w:ind w:left="880"/>
+      </w:pPr>
+      <w:r>
+        <w:t>七</w:t>
+        <w:br/>
+        <w:t>その他その事業の開始が合理的かつ安全な石油の輸送を確保するため必要であり、かつ、適切であること。</w:t>
       </w:r>
     </w:p>
     <w:p>
@@ -544,144 +562,14 @@
         <w:pStyle w:val="Heading4"/>
       </w:pPr>
       <w:r>
-        <w:t>第七条（許可の基準）</w:t>
-      </w:r>
-    </w:p>
-    <w:p>
-      <w:r>
-        <w:t>主務大臣は、第五条第一項の許可の申請が次の各号に適合していると認めるときでなければ、同項の許可をしてはならない。</w:t>
-      </w:r>
-    </w:p>
-    <w:p>
-      <w:pPr>
-        <w:pStyle w:val="Heading6"/>
-        <w:ind w:left="880"/>
-      </w:pPr>
-      <w:r>
-        <w:t>一</w:t>
-      </w:r>
-    </w:p>
-    <w:p>
-      <w:pPr>
-        <w:ind w:left="880"/>
-      </w:pPr>
-      <w:r>
-        <w:t>その申請の内容が基本計画に適合していること。</w:t>
-      </w:r>
-    </w:p>
-    <w:p>
-      <w:pPr>
-        <w:pStyle w:val="Heading6"/>
-        <w:ind w:left="880"/>
-      </w:pPr>
-      <w:r>
-        <w:t>二</w:t>
-      </w:r>
-    </w:p>
-    <w:p>
-      <w:pPr>
-        <w:ind w:left="880"/>
-      </w:pPr>
-      <w:r>
-        <w:t>その事業用施設が、利用者がその事業を利用するために不適切なものでないこと。</w:t>
-      </w:r>
-    </w:p>
-    <w:p>
-      <w:pPr>
-        <w:pStyle w:val="Heading6"/>
-        <w:ind w:left="880"/>
-      </w:pPr>
-      <w:r>
-        <w:t>三</w:t>
-      </w:r>
-    </w:p>
-    <w:p>
-      <w:pPr>
-        <w:ind w:left="880"/>
-      </w:pPr>
-      <w:r>
-        <w:t>その事業用施設を設置する道路その他の場所が道路事情、都市計画その他の土地の利用の状況に照らして適切なものであること。</w:t>
-      </w:r>
-    </w:p>
-    <w:p>
-      <w:pPr>
-        <w:pStyle w:val="Heading6"/>
-        <w:ind w:left="880"/>
-      </w:pPr>
-      <w:r>
-        <w:t>四</w:t>
-      </w:r>
-    </w:p>
-    <w:p>
-      <w:pPr>
-        <w:ind w:left="880"/>
-      </w:pPr>
-      <w:r>
-        <w:t>その事業用施設の設置が、周辺の建物との保安距離、保安深度その他の保安措置の確保により災害の発生の防止が図られるものであること。</w:t>
-      </w:r>
-    </w:p>
-    <w:p>
-      <w:pPr>
-        <w:pStyle w:val="Heading6"/>
-        <w:ind w:left="880"/>
-      </w:pPr>
-      <w:r>
-        <w:t>五</w:t>
-      </w:r>
-    </w:p>
-    <w:p>
-      <w:pPr>
-        <w:ind w:left="880"/>
-      </w:pPr>
-      <w:r>
-        <w:t>その事業を安全かつ適確に遂行するに足りる能力を有するものであること。</w:t>
-      </w:r>
-    </w:p>
-    <w:p>
-      <w:pPr>
-        <w:pStyle w:val="Heading6"/>
-        <w:ind w:left="880"/>
-      </w:pPr>
-      <w:r>
-        <w:t>六</w:t>
-      </w:r>
-    </w:p>
-    <w:p>
-      <w:pPr>
-        <w:ind w:left="880"/>
-      </w:pPr>
-      <w:r>
-        <w:t>その事業の計画の実施が確実であること。</w:t>
-      </w:r>
-    </w:p>
-    <w:p>
-      <w:pPr>
-        <w:pStyle w:val="Heading6"/>
-        <w:ind w:left="880"/>
-      </w:pPr>
-      <w:r>
-        <w:t>七</w:t>
-      </w:r>
-    </w:p>
-    <w:p>
-      <w:pPr>
-        <w:ind w:left="880"/>
-      </w:pPr>
-      <w:r>
-        <w:t>その他その事業の開始が合理的かつ安全な石油の輸送を確保するため必要であり、かつ、適切であること。</w:t>
-      </w:r>
-    </w:p>
-    <w:p>
-      <w:pPr>
-        <w:pStyle w:val="Heading4"/>
-      </w:pPr>
-      <w:r>
         <w:t>第八条（事業用施設等の変更）</w:t>
       </w:r>
     </w:p>
     <w:p>
       <w:r>
         <w:t>第五条第一項の許可を受けた者（以下「石油パイプライン事業者」という。）は、同条第二項第二号から第四号までの事項を変更しようとするときは、主務大臣の許可を受けなければならない。</w:t>
+        <w:br/>
+        <w:t>ただし、主務省令で定める軽微な変更については、この限りでない。</w:t>
       </w:r>
     </w:p>
     <w:p>
@@ -759,6 +647,8 @@
       </w:pPr>
       <w:r>
         <w:t>石油パイプライン事業者である法人の合併及び分割（石油パイプライン事業の全部を承継させるものに限る。次条第一項において同じ。）は、主務大臣の認可を受けなければ、その効力を生じない。</w:t>
+        <w:br/>
+        <w:t>ただし、石油パイプライン事業者である法人と石油パイプライン事業を営まない法人が合併する場合において、石油パイプライン事業者である法人が存続するときは、この限りでない。</w:t>
       </w:r>
     </w:p>
     <w:p>
@@ -870,53 +760,100 @@
     </w:p>
     <w:p>
       <w:pPr>
-        <w:pStyle w:val="Heading6"/>
+        <w:pStyle w:val="ListBullet"/>
         <w:ind w:left="880"/>
       </w:pPr>
       <w:r>
         <w:t>一</w:t>
-      </w:r>
-    </w:p>
-    <w:p>
-      <w:pPr>
+        <w:br/>
+        <w:t>第六条第一号又は第三号の規定に該当するに至つたとき。</w:t>
+      </w:r>
+    </w:p>
+    <w:p>
+      <w:pPr>
+        <w:pStyle w:val="ListBullet"/>
         <w:ind w:left="880"/>
       </w:pPr>
       <w:r>
-        <w:t>第六条第一号又は第三号の規定に該当するに至つたとき。</w:t>
-      </w:r>
-    </w:p>
-    <w:p>
-      <w:pPr>
-        <w:pStyle w:val="Heading6"/>
+        <w:t>二</w:t>
+        <w:br/>
+        <w:t>この法律、この法律に基づく命令若しくは処分又は許可若しくは認可に附した条件に違反したとき。</w:t>
+      </w:r>
+    </w:p>
+    <w:p>
+      <w:pPr>
+        <w:pStyle w:val="ListBullet"/>
         <w:ind w:left="880"/>
       </w:pPr>
       <w:r>
+        <w:t>三</w:t>
+        <w:br/>
+        <w:t>不正な手段により第五条第一項又は第八条第一項の許可を受けたとき。</w:t>
+      </w:r>
+    </w:p>
+    <w:p>
+      <w:pPr>
+        <w:pStyle w:val="Heading4"/>
+      </w:pPr>
+      <w:r>
+        <w:t>第十四条（許可の失効）</w:t>
+      </w:r>
+    </w:p>
+    <w:p>
+      <w:r>
+        <w:t>次の各号の一に該当するときは、石油パイプライン事業の許可は、その効力を失う。</w:t>
+      </w:r>
+    </w:p>
+    <w:p>
+      <w:pPr>
+        <w:pStyle w:val="ListBullet"/>
+        <w:ind w:left="880"/>
+      </w:pPr>
+      <w:r>
+        <w:t>一</w:t>
+        <w:br/>
+        <w:t>次条第二項又は第四項の期限までに工事の計画の認可を申請しないとき。</w:t>
+      </w:r>
+    </w:p>
+    <w:p>
+      <w:pPr>
+        <w:pStyle w:val="ListBullet"/>
+        <w:ind w:left="880"/>
+      </w:pPr>
+      <w:r>
         <w:t>二</w:t>
-      </w:r>
-    </w:p>
-    <w:p>
-      <w:pPr>
+        <w:br/>
+        <w:t>次条第一項の規定による申請に対し不認可の処分を受けたとき。</w:t>
+      </w:r>
+    </w:p>
+    <w:p>
+      <w:pPr>
+        <w:pStyle w:val="ListBullet"/>
         <w:ind w:left="880"/>
       </w:pPr>
       <w:r>
-        <w:t>この法律、この法律に基づく命令若しくは処分又は許可若しくは認可に附した条件に違反したとき。</w:t>
-      </w:r>
-    </w:p>
-    <w:p>
-      <w:pPr>
-        <w:pStyle w:val="Heading6"/>
+        <w:t>三</w:t>
+        <w:br/>
+        <w:t>第十八条第二項において準用する次条第二項の期限までに検査の申請をしないとき。</w:t>
+      </w:r>
+    </w:p>
+    <w:p>
+      <w:pPr>
+        <w:pStyle w:val="ListBullet"/>
         <w:ind w:left="880"/>
       </w:pPr>
       <w:r>
-        <w:t>三</w:t>
-      </w:r>
-    </w:p>
-    <w:p>
-      <w:pPr>
-        <w:ind w:left="880"/>
-      </w:pPr>
-      <w:r>
-        <w:t>不正な手段により第五条第一項又は第八条第一項の許可を受けたとき。</w:t>
+        <w:t>四</w:t>
+        <w:br/>
+        <w:t>第十八条第一項の規定による検査により不合格の処分を受けたとき。</w:t>
+      </w:r>
+    </w:p>
+    <w:p>
+      <w:pPr>
+        <w:pStyle w:val="Heading2"/>
+      </w:pPr>
+      <w:r>
+        <w:t>第四章　工事の計画及び検査</w:t>
       </w:r>
     </w:p>
     <w:p>
@@ -924,101 +861,14 @@
         <w:pStyle w:val="Heading4"/>
       </w:pPr>
       <w:r>
-        <w:t>第十四条（許可の失効）</w:t>
-      </w:r>
-    </w:p>
-    <w:p>
-      <w:r>
-        <w:t>次の各号の一に該当するときは、石油パイプライン事業の許可は、その効力を失う。</w:t>
-      </w:r>
-    </w:p>
-    <w:p>
-      <w:pPr>
-        <w:pStyle w:val="Heading6"/>
-        <w:ind w:left="880"/>
-      </w:pPr>
-      <w:r>
-        <w:t>一</w:t>
-      </w:r>
-    </w:p>
-    <w:p>
-      <w:pPr>
-        <w:ind w:left="880"/>
-      </w:pPr>
-      <w:r>
-        <w:t>次条第二項又は第四項の期限までに工事の計画の認可を申請しないとき。</w:t>
-      </w:r>
-    </w:p>
-    <w:p>
-      <w:pPr>
-        <w:pStyle w:val="Heading6"/>
-        <w:ind w:left="880"/>
-      </w:pPr>
-      <w:r>
-        <w:t>二</w:t>
-      </w:r>
-    </w:p>
-    <w:p>
-      <w:pPr>
-        <w:ind w:left="880"/>
-      </w:pPr>
-      <w:r>
-        <w:t>次条第一項の規定による申請に対し不認可の処分を受けたとき。</w:t>
-      </w:r>
-    </w:p>
-    <w:p>
-      <w:pPr>
-        <w:pStyle w:val="Heading6"/>
-        <w:ind w:left="880"/>
-      </w:pPr>
-      <w:r>
-        <w:t>三</w:t>
-      </w:r>
-    </w:p>
-    <w:p>
-      <w:pPr>
-        <w:ind w:left="880"/>
-      </w:pPr>
-      <w:r>
-        <w:t>第十八条第二項において準用する次条第二項の期限までに検査の申請をしないとき。</w:t>
-      </w:r>
-    </w:p>
-    <w:p>
-      <w:pPr>
-        <w:pStyle w:val="Heading6"/>
-        <w:ind w:left="880"/>
-      </w:pPr>
-      <w:r>
-        <w:t>四</w:t>
-      </w:r>
-    </w:p>
-    <w:p>
-      <w:pPr>
-        <w:ind w:left="880"/>
-      </w:pPr>
-      <w:r>
-        <w:t>第十八条第一項の規定による検査により不合格の処分を受けたとき。</w:t>
-      </w:r>
-    </w:p>
-    <w:p>
-      <w:pPr>
-        <w:pStyle w:val="Heading2"/>
-      </w:pPr>
-      <w:r>
-        <w:t>第四章　工事の計画及び検査</w:t>
-      </w:r>
-    </w:p>
-    <w:p>
-      <w:pPr>
-        <w:pStyle w:val="Heading4"/>
-      </w:pPr>
-      <w:r>
         <w:t>第十五条（工事の計画）</w:t>
       </w:r>
     </w:p>
     <w:p>
       <w:r>
         <w:t>石油パイプライン事業者は、第五条第一項又は第八条第一項の許可に係る事業用施設についての工事であつて主務省令で定めるものに関し、その工事の計画を定め、その工事の計画について、主務大臣の認可を申請しなければならない。</w:t>
+        <w:br/>
+        <w:t>ただし、事業用施設についての工事を必要としない場合は、この限りでない。</w:t>
       </w:r>
     </w:p>
     <w:p>
@@ -1057,35 +907,23 @@
     </w:p>
     <w:p>
       <w:pPr>
-        <w:pStyle w:val="Heading6"/>
+        <w:pStyle w:val="ListBullet"/>
         <w:ind w:left="880"/>
       </w:pPr>
       <w:r>
         <w:t>一</w:t>
-      </w:r>
-    </w:p>
-    <w:p>
-      <w:pPr>
+        <w:br/>
+        <w:t>第五条第一項又は第八条第一項の許可を受けたところによるものであること。</w:t>
+      </w:r>
+    </w:p>
+    <w:p>
+      <w:pPr>
+        <w:pStyle w:val="ListBullet"/>
         <w:ind w:left="880"/>
       </w:pPr>
       <w:r>
-        <w:t>第五条第一項又は第八条第一項の許可を受けたところによるものであること。</w:t>
-      </w:r>
-    </w:p>
-    <w:p>
-      <w:pPr>
-        <w:pStyle w:val="Heading6"/>
-        <w:ind w:left="880"/>
-      </w:pPr>
-      <w:r>
         <w:t>二</w:t>
-      </w:r>
-    </w:p>
-    <w:p>
-      <w:pPr>
-        <w:ind w:left="880"/>
-      </w:pPr>
-      <w:r>
+        <w:br/>
         <w:t>その事業用施設が主務省令で定める技術上の基準に適合するものであること。</w:t>
       </w:r>
     </w:p>
@@ -1121,6 +959,8 @@
       </w:pPr>
       <w:r>
         <w:t>主務大臣は、第一項の認可をしようとするときは、その旨を関係都道府県知事に通知しなければならない。</w:t>
+        <w:br/>
+        <w:t>この場合においては、関係都道府県知事は、同項の認可に関し、主務大臣に対し、意見を申し出ることができる。</w:t>
       </w:r>
     </w:p>
     <w:p>
@@ -1138,6 +978,8 @@
       </w:pPr>
       <w:r>
         <w:t>石油パイプライン事業者は、第一項の認可に係る工事の計画を変更しようとするときは、主務大臣の認可を受けなければならない。</w:t>
+        <w:br/>
+        <w:t>ただし、主務省令で定める軽微な変更については、この限りでない。</w:t>
       </w:r>
     </w:p>
     <w:p>
@@ -1206,35 +1048,23 @@
     </w:p>
     <w:p>
       <w:pPr>
-        <w:pStyle w:val="Heading6"/>
+        <w:pStyle w:val="ListBullet"/>
         <w:ind w:left="880"/>
       </w:pPr>
       <w:r>
         <w:t>一</w:t>
-      </w:r>
-    </w:p>
-    <w:p>
-      <w:pPr>
+        <w:br/>
+        <w:t>その工事が前条第一項の認可に係る工事の計画（同条第六項の規定による変更があつたときは、変更後のものとする。以下「認可計画」という。）に従つて行なわれたものであること。</w:t>
+      </w:r>
+    </w:p>
+    <w:p>
+      <w:pPr>
+        <w:pStyle w:val="ListBullet"/>
         <w:ind w:left="880"/>
       </w:pPr>
       <w:r>
-        <w:t>その工事が前条第一項の認可に係る工事の計画（同条第六項の規定による変更があつたときは、変更後のものとする。以下「認可計画」という。）に従つて行なわれたものであること。</w:t>
-      </w:r>
-    </w:p>
-    <w:p>
-      <w:pPr>
-        <w:pStyle w:val="Heading6"/>
-        <w:ind w:left="880"/>
-      </w:pPr>
-      <w:r>
         <w:t>二</w:t>
-      </w:r>
-    </w:p>
-    <w:p>
-      <w:pPr>
-        <w:ind w:left="880"/>
-      </w:pPr>
-      <w:r>
+        <w:br/>
         <w:t>前条第三項第二号の技術上の基準に適合するものであること。</w:t>
       </w:r>
     </w:p>
@@ -1360,6 +1190,8 @@
     <w:p>
       <w:r>
         <w:t>石油パイプライン事業者は、事業用施設についての工事のうち、第十五条第一項本文に規定するもの以外のものであつて主務省令で定めるものをしようとするときは、その工事の計画を定め、その工事の計画について、主務大臣の認可を受けなければならない。</w:t>
+        <w:br/>
+        <w:t>ただし、主務省令で定める軽微な工事又は災害による復旧工事その他緊急を要する工事については、この限りでない。</w:t>
       </w:r>
     </w:p>
     <w:p>
@@ -1432,6 +1264,8 @@
     <w:p>
       <w:r>
         <w:t>石油パイプライン事業者は、石油輸送に関する料金その他の条件について石油輸送規程を定め、主務大臣の認可を受けなければならない。</w:t>
+        <w:br/>
+        <w:t>これを変更するときも、同様とする。</w:t>
       </w:r>
     </w:p>
     <w:p>
@@ -1453,180 +1287,126 @@
     </w:p>
     <w:p>
       <w:pPr>
-        <w:pStyle w:val="Heading6"/>
+        <w:pStyle w:val="ListBullet"/>
         <w:ind w:left="880"/>
       </w:pPr>
       <w:r>
         <w:t>一</w:t>
-      </w:r>
-    </w:p>
-    <w:p>
-      <w:pPr>
+        <w:br/>
+        <w:t>料金が能率的な経営の下における適正な原価に適正な利潤を加えたものの範囲をこえないものであること。</w:t>
+      </w:r>
+    </w:p>
+    <w:p>
+      <w:pPr>
+        <w:pStyle w:val="ListBullet"/>
         <w:ind w:left="880"/>
       </w:pPr>
       <w:r>
-        <w:t>料金が能率的な経営の下における適正な原価に適正な利潤を加えたものの範囲をこえないものであること。</w:t>
-      </w:r>
-    </w:p>
-    <w:p>
-      <w:pPr>
-        <w:pStyle w:val="Heading6"/>
+        <w:t>二</w:t>
+        <w:br/>
+        <w:t>料金が定率又は定額をもつて明確に定められていること。</w:t>
+      </w:r>
+    </w:p>
+    <w:p>
+      <w:pPr>
+        <w:pStyle w:val="ListBullet"/>
         <w:ind w:left="880"/>
       </w:pPr>
       <w:r>
+        <w:t>三</w:t>
+        <w:br/>
+        <w:t>石油パイプライン事業者の責任に関する事項が適正かつ明確に定められていること。</w:t>
+      </w:r>
+    </w:p>
+    <w:p>
+      <w:pPr>
+        <w:pStyle w:val="ListBullet"/>
+        <w:ind w:left="880"/>
+      </w:pPr>
+      <w:r>
+        <w:t>四</w:t>
+        <w:br/>
+        <w:t>特定の利用者に対して不当な差別的取扱いをするものでないこと。</w:t>
+      </w:r>
+    </w:p>
+    <w:p>
+      <w:pPr>
+        <w:pStyle w:val="ListBullet"/>
+        <w:ind w:left="880"/>
+      </w:pPr>
+      <w:r>
+        <w:t>五</w:t>
+        <w:br/>
+        <w:t>利用者が当該事業を利用することを困難にするおそれがないものであること。</w:t>
+      </w:r>
+    </w:p>
+    <w:p>
+      <w:pPr>
+        <w:pStyle w:val="Heading4"/>
+      </w:pPr>
+      <w:r>
+        <w:t>第二十一条（変更命令）</w:t>
+      </w:r>
+    </w:p>
+    <w:p>
+      <w:r>
+        <w:t>主務大臣は、石油輸送に関する料金その他の条件が経済事情の変動により著しく不適当となり、公共の利益が阻害されるおそれがあると認めるときは、石油パイプライン事業者に対し、石油輸送規程を変更すべきことを命ずることができる。</w:t>
+      </w:r>
+    </w:p>
+    <w:p>
+      <w:pPr>
+        <w:pStyle w:val="Heading4"/>
+      </w:pPr>
+      <w:r>
+        <w:t>第二十二条（石油輸送の引受義務）</w:t>
+      </w:r>
+    </w:p>
+    <w:p>
+      <w:r>
+        <w:t>石油パイプライン事業者は、次に掲げる場合を除いては、石油輸送の引受けを拒んではならない。</w:t>
+      </w:r>
+    </w:p>
+    <w:p>
+      <w:pPr>
+        <w:pStyle w:val="ListBullet"/>
+        <w:ind w:left="880"/>
+      </w:pPr>
+      <w:r>
+        <w:t>一</w:t>
+        <w:br/>
+        <w:t>当該石油輸送の申込みが第二十条第一項の認可を受けた石油輸送規程によらないものであるとき。</w:t>
+      </w:r>
+    </w:p>
+    <w:p>
+      <w:pPr>
+        <w:pStyle w:val="ListBullet"/>
+        <w:ind w:left="880"/>
+      </w:pPr>
+      <w:r>
         <w:t>二</w:t>
-      </w:r>
-    </w:p>
-    <w:p>
-      <w:pPr>
+        <w:br/>
+        <w:t>当該石油輸送に適合する事業用施設がないとき。</w:t>
+      </w:r>
+    </w:p>
+    <w:p>
+      <w:pPr>
+        <w:pStyle w:val="ListBullet"/>
         <w:ind w:left="880"/>
       </w:pPr>
       <w:r>
-        <w:t>料金が定率又は定額をもつて明確に定められていること。</w:t>
-      </w:r>
-    </w:p>
-    <w:p>
-      <w:pPr>
-        <w:pStyle w:val="Heading6"/>
+        <w:t>三</w:t>
+        <w:br/>
+        <w:t>天災その他やむを得ない理由による石油輸送上の支障があるとき。</w:t>
+      </w:r>
+    </w:p>
+    <w:p>
+      <w:pPr>
+        <w:pStyle w:val="ListBullet"/>
         <w:ind w:left="880"/>
       </w:pPr>
       <w:r>
-        <w:t>三</w:t>
-      </w:r>
-    </w:p>
-    <w:p>
-      <w:pPr>
-        <w:ind w:left="880"/>
-      </w:pPr>
-      <w:r>
-        <w:t>石油パイプライン事業者の責任に関する事項が適正かつ明確に定められていること。</w:t>
-      </w:r>
-    </w:p>
-    <w:p>
-      <w:pPr>
-        <w:pStyle w:val="Heading6"/>
-        <w:ind w:left="880"/>
-      </w:pPr>
-      <w:r>
         <w:t>四</w:t>
-      </w:r>
-    </w:p>
-    <w:p>
-      <w:pPr>
-        <w:ind w:left="880"/>
-      </w:pPr>
-      <w:r>
-        <w:t>特定の利用者に対して不当な差別的取扱いをするものでないこと。</w:t>
-      </w:r>
-    </w:p>
-    <w:p>
-      <w:pPr>
-        <w:pStyle w:val="Heading6"/>
-        <w:ind w:left="880"/>
-      </w:pPr>
-      <w:r>
-        <w:t>五</w:t>
-      </w:r>
-    </w:p>
-    <w:p>
-      <w:pPr>
-        <w:ind w:left="880"/>
-      </w:pPr>
-      <w:r>
-        <w:t>利用者が当該事業を利用することを困難にするおそれがないものであること。</w:t>
-      </w:r>
-    </w:p>
-    <w:p>
-      <w:pPr>
-        <w:pStyle w:val="Heading4"/>
-      </w:pPr>
-      <w:r>
-        <w:t>第二十一条（変更命令）</w:t>
-      </w:r>
-    </w:p>
-    <w:p>
-      <w:r>
-        <w:t>主務大臣は、石油輸送に関する料金その他の条件が経済事情の変動により著しく不適当となり、公共の利益が阻害されるおそれがあると認めるときは、石油パイプライン事業者に対し、石油輸送規程を変更すべきことを命ずることができる。</w:t>
-      </w:r>
-    </w:p>
-    <w:p>
-      <w:pPr>
-        <w:pStyle w:val="Heading4"/>
-      </w:pPr>
-      <w:r>
-        <w:t>第二十二条（石油輸送の引受義務）</w:t>
-      </w:r>
-    </w:p>
-    <w:p>
-      <w:r>
-        <w:t>石油パイプライン事業者は、次に掲げる場合を除いては、石油輸送の引受けを拒んではならない。</w:t>
-      </w:r>
-    </w:p>
-    <w:p>
-      <w:pPr>
-        <w:pStyle w:val="Heading6"/>
-        <w:ind w:left="880"/>
-      </w:pPr>
-      <w:r>
-        <w:t>一</w:t>
-      </w:r>
-    </w:p>
-    <w:p>
-      <w:pPr>
-        <w:ind w:left="880"/>
-      </w:pPr>
-      <w:r>
-        <w:t>当該石油輸送の申込みが第二十条第一項の認可を受けた石油輸送規程によらないものであるとき。</w:t>
-      </w:r>
-    </w:p>
-    <w:p>
-      <w:pPr>
-        <w:pStyle w:val="Heading6"/>
-        <w:ind w:left="880"/>
-      </w:pPr>
-      <w:r>
-        <w:t>二</w:t>
-      </w:r>
-    </w:p>
-    <w:p>
-      <w:pPr>
-        <w:ind w:left="880"/>
-      </w:pPr>
-      <w:r>
-        <w:t>当該石油輸送に適合する事業用施設がないとき。</w:t>
-      </w:r>
-    </w:p>
-    <w:p>
-      <w:pPr>
-        <w:pStyle w:val="Heading6"/>
-        <w:ind w:left="880"/>
-      </w:pPr>
-      <w:r>
-        <w:t>三</w:t>
-      </w:r>
-    </w:p>
-    <w:p>
-      <w:pPr>
-        <w:ind w:left="880"/>
-      </w:pPr>
-      <w:r>
-        <w:t>天災その他やむを得ない理由による石油輸送上の支障があるとき。</w:t>
-      </w:r>
-    </w:p>
-    <w:p>
-      <w:pPr>
-        <w:pStyle w:val="Heading6"/>
-        <w:ind w:left="880"/>
-      </w:pPr>
-      <w:r>
-        <w:t>四</w:t>
-      </w:r>
-    </w:p>
-    <w:p>
-      <w:pPr>
-        <w:ind w:left="880"/>
-      </w:pPr>
-      <w:r>
+        <w:br/>
         <w:t>前三号に掲げる場合のほか、主務省令で定める正当な理由があるとき。</w:t>
       </w:r>
     </w:p>
@@ -1769,6 +1549,8 @@
     <w:p>
       <w:r>
         <w:t>石油パイプライン事業者は、事業用施設についての保安を確保するため、保安に関する組織及び教育に関する事項その他の主務省令で定める事項について、保安規程を定め、主務大臣の認可を受けなければならない。</w:t>
+        <w:br/>
+        <w:t>これを変更するときも、同様とする。</w:t>
       </w:r>
     </w:p>
     <w:p>
@@ -1850,6 +1632,8 @@
       </w:pPr>
       <w:r>
         <w:t>石油パイプライン事業者は、前項の規定により保安技術者を選任したときは、遅滞なく、その旨を主務大臣に届け出なければならない。</w:t>
+        <w:br/>
+        <w:t>これを解任したときも、同様とする。</w:t>
       </w:r>
     </w:p>
     <w:p>
@@ -2153,6 +1937,8 @@
       </w:pPr>
       <w:r>
         <w:t>石油パイプライン事業者は、前項の許可を受けようとするときは、その工事をしようとする日の一月前までに、当該工事の計画書を道路管理者に提出しておかなければならない。</w:t>
+        <w:br/>
+        <w:t>ただし、災害による復旧工事その他緊急を要する工事又は政令で定める軽微な工事については、この限りでない。</w:t>
       </w:r>
     </w:p>
     <w:p>
@@ -2354,86 +2140,56 @@
     </w:p>
     <w:p>
       <w:pPr>
-        <w:pStyle w:val="Heading6"/>
+        <w:pStyle w:val="ListBullet"/>
         <w:ind w:left="880"/>
       </w:pPr>
       <w:r>
         <w:t>一</w:t>
-      </w:r>
-    </w:p>
-    <w:p>
-      <w:pPr>
+        <w:br/>
+        <w:t>基本計画に関する事項については、経済産業大臣及び国土交通大臣</w:t>
+      </w:r>
+    </w:p>
+    <w:p>
+      <w:pPr>
+        <w:pStyle w:val="ListBullet"/>
         <w:ind w:left="880"/>
       </w:pPr>
       <w:r>
-        <w:t>基本計画に関する事項については、経済産業大臣及び国土交通大臣</w:t>
-      </w:r>
-    </w:p>
-    <w:p>
-      <w:pPr>
-        <w:pStyle w:val="Heading6"/>
+        <w:t>二</w:t>
+        <w:br/>
+        <w:t>石油パイプライン事業の許可に関する事項については、経済産業大臣及び国土交通大臣</w:t>
+      </w:r>
+    </w:p>
+    <w:p>
+      <w:pPr>
+        <w:pStyle w:val="ListBullet"/>
         <w:ind w:left="880"/>
       </w:pPr>
       <w:r>
-        <w:t>二</w:t>
-      </w:r>
-    </w:p>
-    <w:p>
-      <w:pPr>
+        <w:t>三</w:t>
+        <w:br/>
+        <w:t>事業用施設についての工事の計画及び検査に関する事項については、総務大臣、経済産業大臣及び国土交通大臣</w:t>
+      </w:r>
+    </w:p>
+    <w:p>
+      <w:pPr>
+        <w:pStyle w:val="ListBullet"/>
         <w:ind w:left="880"/>
       </w:pPr>
       <w:r>
-        <w:t>石油パイプライン事業の許可に関する事項については、経済産業大臣及び国土交通大臣</w:t>
-      </w:r>
-    </w:p>
-    <w:p>
-      <w:pPr>
-        <w:pStyle w:val="Heading6"/>
+        <w:t>四</w:t>
+        <w:br/>
+        <w:t>石油パイプライン事業の業務の監督に関する事項については、経済産業大臣及び国土交通大臣</w:t>
+      </w:r>
+    </w:p>
+    <w:p>
+      <w:pPr>
+        <w:pStyle w:val="ListBullet"/>
         <w:ind w:left="880"/>
       </w:pPr>
       <w:r>
-        <w:t>三</w:t>
-      </w:r>
-    </w:p>
-    <w:p>
-      <w:pPr>
-        <w:ind w:left="880"/>
-      </w:pPr>
-      <w:r>
-        <w:t>事業用施設についての工事の計画及び検査に関する事項については、総務大臣、経済産業大臣及び国土交通大臣</w:t>
-      </w:r>
-    </w:p>
-    <w:p>
-      <w:pPr>
-        <w:pStyle w:val="Heading6"/>
-        <w:ind w:left="880"/>
-      </w:pPr>
-      <w:r>
-        <w:t>四</w:t>
-      </w:r>
-    </w:p>
-    <w:p>
-      <w:pPr>
-        <w:ind w:left="880"/>
-      </w:pPr>
-      <w:r>
-        <w:t>石油パイプライン事業の業務の監督に関する事項については、経済産業大臣及び国土交通大臣</w:t>
-      </w:r>
-    </w:p>
-    <w:p>
-      <w:pPr>
-        <w:pStyle w:val="Heading6"/>
-        <w:ind w:left="880"/>
-      </w:pPr>
-      <w:r>
         <w:t>五</w:t>
-      </w:r>
-    </w:p>
-    <w:p>
-      <w:pPr>
-        <w:ind w:left="880"/>
-      </w:pPr>
-      <w:r>
+        <w:br/>
         <w:t>事業用施設についての保安に関する事項については、総務大臣、経済産業大臣及び国土交通大臣</w:t>
       </w:r>
     </w:p>
@@ -2503,295 +2259,205 @@
     </w:p>
     <w:p>
       <w:pPr>
-        <w:pStyle w:val="Heading6"/>
+        <w:pStyle w:val="ListBullet"/>
         <w:ind w:left="880"/>
       </w:pPr>
       <w:r>
         <w:t>一</w:t>
-      </w:r>
-    </w:p>
-    <w:p>
-      <w:pPr>
+        <w:br/>
+        <w:t>第八条第一項の許可を受けないで事業用施設、石油の種類又は石油輸送能力を変更した者</w:t>
+      </w:r>
+    </w:p>
+    <w:p>
+      <w:pPr>
+        <w:pStyle w:val="ListBullet"/>
         <w:ind w:left="880"/>
       </w:pPr>
       <w:r>
-        <w:t>第八条第一項の許可を受けないで事業用施設、石油の種類又は石油輸送能力を変更した者</w:t>
-      </w:r>
-    </w:p>
-    <w:p>
-      <w:pPr>
-        <w:pStyle w:val="Heading6"/>
+        <w:t>二</w:t>
+        <w:br/>
+        <w:t>第十二条第一項の許可を受けないで石油パイプライン事業の全部又は一部を休止し、又は廃止した者</w:t>
+      </w:r>
+    </w:p>
+    <w:p>
+      <w:pPr>
+        <w:pStyle w:val="ListBullet"/>
         <w:ind w:left="880"/>
       </w:pPr>
       <w:r>
+        <w:t>三</w:t>
+        <w:br/>
+        <w:t>第十三条の規定による事業の停止の命令に違反した者</w:t>
+      </w:r>
+    </w:p>
+    <w:p>
+      <w:pPr>
+        <w:pStyle w:val="ListBullet"/>
+        <w:ind w:left="880"/>
+      </w:pPr>
+      <w:r>
+        <w:t>四</w:t>
+        <w:br/>
+        <w:t>第二十五条第三項の規定による命令又は処分に違反した者</w:t>
+      </w:r>
+    </w:p>
+    <w:p>
+      <w:pPr>
+        <w:pStyle w:val="Heading4"/>
+      </w:pPr>
+      <w:r>
+        <w:t>第四十四条</w:t>
+      </w:r>
+    </w:p>
+    <w:p>
+      <w:r>
+        <w:t>次の各号の一に該当する者は、二十万円以下の罰金に処する。</w:t>
+      </w:r>
+    </w:p>
+    <w:p>
+      <w:pPr>
+        <w:pStyle w:val="ListBullet"/>
+        <w:ind w:left="880"/>
+      </w:pPr>
+      <w:r>
+        <w:t>一</w:t>
+        <w:br/>
+        <w:t>第十六条第六項（第十八条第二項において準用する場合を含む。）又は第二十二条の規定に違反した者</w:t>
+      </w:r>
+    </w:p>
+    <w:p>
+      <w:pPr>
+        <w:pStyle w:val="ListBullet"/>
+        <w:ind w:left="880"/>
+      </w:pPr>
+      <w:r>
         <w:t>二</w:t>
-      </w:r>
-    </w:p>
-    <w:p>
-      <w:pPr>
+        <w:br/>
+        <w:t>第二十条第一項又は第二十七条第一項の規定に違反して石油パイプライン事業を行なつた者</w:t>
+      </w:r>
+    </w:p>
+    <w:p>
+      <w:pPr>
+        <w:pStyle w:val="ListBullet"/>
         <w:ind w:left="880"/>
       </w:pPr>
       <w:r>
-        <w:t>第十二条第一項の許可を受けないで石油パイプライン事業の全部又は一部を休止し、又は廃止した者</w:t>
-      </w:r>
-    </w:p>
-    <w:p>
-      <w:pPr>
-        <w:pStyle w:val="Heading6"/>
+        <w:t>三</w:t>
+        <w:br/>
+        <w:t>第二十一条、第二十三条又は第二十七条第三項の規定による命令に違反した者</w:t>
+      </w:r>
+    </w:p>
+    <w:p>
+      <w:pPr>
+        <w:pStyle w:val="ListBullet"/>
         <w:ind w:left="880"/>
       </w:pPr>
       <w:r>
+        <w:t>四</w:t>
+        <w:br/>
+        <w:t>第二十五条第二項の規定による命令又は処分に違反した者</w:t>
+      </w:r>
+    </w:p>
+    <w:p>
+      <w:pPr>
+        <w:pStyle w:val="ListBullet"/>
+        <w:ind w:left="880"/>
+      </w:pPr>
+      <w:r>
+        <w:t>五</w:t>
+        <w:br/>
+        <w:t>第二十八条第一項の規定に違反して保安技術者を選任しなかつた者</w:t>
+      </w:r>
+    </w:p>
+    <w:p>
+      <w:pPr>
+        <w:pStyle w:val="Heading4"/>
+      </w:pPr>
+      <w:r>
+        <w:t>第四十五条</w:t>
+      </w:r>
+    </w:p>
+    <w:p>
+      <w:r>
+        <w:t>次の各号の一に該当する者は、十万円以下の罰金に処する。</w:t>
+      </w:r>
+    </w:p>
+    <w:p>
+      <w:pPr>
+        <w:pStyle w:val="ListBullet"/>
+        <w:ind w:left="880"/>
+      </w:pPr>
+      <w:r>
+        <w:t>一</w:t>
+        <w:br/>
+        <w:t>第十九条第一項の規定に違反して事業用施設についての工事をした者</w:t>
+      </w:r>
+    </w:p>
+    <w:p>
+      <w:pPr>
+        <w:pStyle w:val="ListBullet"/>
+        <w:ind w:left="880"/>
+      </w:pPr>
+      <w:r>
+        <w:t>二</w:t>
+        <w:br/>
+        <w:t>第十九条第四項において準用する第十六条第六項の規定に違反した者</w:t>
+      </w:r>
+    </w:p>
+    <w:p>
+      <w:pPr>
+        <w:pStyle w:val="Heading4"/>
+      </w:pPr>
+      <w:r>
+        <w:t>第四十六条</w:t>
+      </w:r>
+    </w:p>
+    <w:p>
+      <w:r>
+        <w:t>次の各号の一に該当する者は、三万円以下の罰金に処する。</w:t>
+      </w:r>
+    </w:p>
+    <w:p>
+      <w:pPr>
+        <w:pStyle w:val="ListBullet"/>
+        <w:ind w:left="880"/>
+      </w:pPr>
+      <w:r>
+        <w:t>一</w:t>
+        <w:br/>
+        <w:t>第十一条第二項又は第二十八条第二項の規定による届出をせず、又は虚偽の届出をした者</w:t>
+      </w:r>
+    </w:p>
+    <w:p>
+      <w:pPr>
+        <w:pStyle w:val="ListBullet"/>
+        <w:ind w:left="880"/>
+      </w:pPr>
+      <w:r>
+        <w:t>二</w:t>
+        <w:br/>
+        <w:t>第二十八条第三項の規定による命令に違反した者</w:t>
+      </w:r>
+    </w:p>
+    <w:p>
+      <w:pPr>
+        <w:pStyle w:val="ListBullet"/>
+        <w:ind w:left="880"/>
+      </w:pPr>
+      <w:r>
         <w:t>三</w:t>
-      </w:r>
-    </w:p>
-    <w:p>
-      <w:pPr>
+        <w:br/>
+        <w:t>第二十九条又は第三十六条第二項の規定による検査を拒み、妨げ、又は忌避した者</w:t>
+      </w:r>
+    </w:p>
+    <w:p>
+      <w:pPr>
+        <w:pStyle w:val="ListBullet"/>
         <w:ind w:left="880"/>
       </w:pPr>
       <w:r>
-        <w:t>第十三条の規定による事業の停止の命令に違反した者</w:t>
-      </w:r>
-    </w:p>
-    <w:p>
-      <w:pPr>
-        <w:pStyle w:val="Heading6"/>
-        <w:ind w:left="880"/>
-      </w:pPr>
-      <w:r>
         <w:t>四</w:t>
-      </w:r>
-    </w:p>
-    <w:p>
-      <w:pPr>
-        <w:ind w:left="880"/>
-      </w:pPr>
-      <w:r>
-        <w:t>第二十五条第三項の規定による命令又は処分に違反した者</w:t>
-      </w:r>
-    </w:p>
-    <w:p>
-      <w:pPr>
-        <w:pStyle w:val="Heading4"/>
-      </w:pPr>
-      <w:r>
-        <w:t>第四十四条</w:t>
-      </w:r>
-    </w:p>
-    <w:p>
-      <w:r>
-        <w:t>次の各号の一に該当する者は、二十万円以下の罰金に処する。</w:t>
-      </w:r>
-    </w:p>
-    <w:p>
-      <w:pPr>
-        <w:pStyle w:val="Heading6"/>
-        <w:ind w:left="880"/>
-      </w:pPr>
-      <w:r>
-        <w:t>一</w:t>
-      </w:r>
-    </w:p>
-    <w:p>
-      <w:pPr>
-        <w:ind w:left="880"/>
-      </w:pPr>
-      <w:r>
-        <w:t>第十六条第六項（第十八条第二項において準用する場合を含む。）又は第二十二条の規定に違反した者</w:t>
-      </w:r>
-    </w:p>
-    <w:p>
-      <w:pPr>
-        <w:pStyle w:val="Heading6"/>
-        <w:ind w:left="880"/>
-      </w:pPr>
-      <w:r>
-        <w:t>二</w:t>
-      </w:r>
-    </w:p>
-    <w:p>
-      <w:pPr>
-        <w:ind w:left="880"/>
-      </w:pPr>
-      <w:r>
-        <w:t>第二十条第一項又は第二十七条第一項の規定に違反して石油パイプライン事業を行なつた者</w:t>
-      </w:r>
-    </w:p>
-    <w:p>
-      <w:pPr>
-        <w:pStyle w:val="Heading6"/>
-        <w:ind w:left="880"/>
-      </w:pPr>
-      <w:r>
-        <w:t>三</w:t>
-      </w:r>
-    </w:p>
-    <w:p>
-      <w:pPr>
-        <w:ind w:left="880"/>
-      </w:pPr>
-      <w:r>
-        <w:t>第二十一条、第二十三条又は第二十七条第三項の規定による命令に違反した者</w:t>
-      </w:r>
-    </w:p>
-    <w:p>
-      <w:pPr>
-        <w:pStyle w:val="Heading6"/>
-        <w:ind w:left="880"/>
-      </w:pPr>
-      <w:r>
-        <w:t>四</w:t>
-      </w:r>
-    </w:p>
-    <w:p>
-      <w:pPr>
-        <w:ind w:left="880"/>
-      </w:pPr>
-      <w:r>
-        <w:t>第二十五条第二項の規定による命令又は処分に違反した者</w:t>
-      </w:r>
-    </w:p>
-    <w:p>
-      <w:pPr>
-        <w:pStyle w:val="Heading6"/>
-        <w:ind w:left="880"/>
-      </w:pPr>
-      <w:r>
-        <w:t>五</w:t>
-      </w:r>
-    </w:p>
-    <w:p>
-      <w:pPr>
-        <w:ind w:left="880"/>
-      </w:pPr>
-      <w:r>
-        <w:t>第二十八条第一項の規定に違反して保安技術者を選任しなかつた者</w:t>
-      </w:r>
-    </w:p>
-    <w:p>
-      <w:pPr>
-        <w:pStyle w:val="Heading4"/>
-      </w:pPr>
-      <w:r>
-        <w:t>第四十五条</w:t>
-      </w:r>
-    </w:p>
-    <w:p>
-      <w:r>
-        <w:t>次の各号の一に該当する者は、十万円以下の罰金に処する。</w:t>
-      </w:r>
-    </w:p>
-    <w:p>
-      <w:pPr>
-        <w:pStyle w:val="Heading6"/>
-        <w:ind w:left="880"/>
-      </w:pPr>
-      <w:r>
-        <w:t>一</w:t>
-      </w:r>
-    </w:p>
-    <w:p>
-      <w:pPr>
-        <w:ind w:left="880"/>
-      </w:pPr>
-      <w:r>
-        <w:t>第十九条第一項の規定に違反して事業用施設についての工事をした者</w:t>
-      </w:r>
-    </w:p>
-    <w:p>
-      <w:pPr>
-        <w:pStyle w:val="Heading6"/>
-        <w:ind w:left="880"/>
-      </w:pPr>
-      <w:r>
-        <w:t>二</w:t>
-      </w:r>
-    </w:p>
-    <w:p>
-      <w:pPr>
-        <w:ind w:left="880"/>
-      </w:pPr>
-      <w:r>
-        <w:t>第十九条第四項において準用する第十六条第六項の規定に違反した者</w:t>
-      </w:r>
-    </w:p>
-    <w:p>
-      <w:pPr>
-        <w:pStyle w:val="Heading4"/>
-      </w:pPr>
-      <w:r>
-        <w:t>第四十六条</w:t>
-      </w:r>
-    </w:p>
-    <w:p>
-      <w:r>
-        <w:t>次の各号の一に該当する者は、三万円以下の罰金に処する。</w:t>
-      </w:r>
-    </w:p>
-    <w:p>
-      <w:pPr>
-        <w:pStyle w:val="Heading6"/>
-        <w:ind w:left="880"/>
-      </w:pPr>
-      <w:r>
-        <w:t>一</w:t>
-      </w:r>
-    </w:p>
-    <w:p>
-      <w:pPr>
-        <w:ind w:left="880"/>
-      </w:pPr>
-      <w:r>
-        <w:t>第十一条第二項又は第二十八条第二項の規定による届出をせず、又は虚偽の届出をした者</w:t>
-      </w:r>
-    </w:p>
-    <w:p>
-      <w:pPr>
-        <w:pStyle w:val="Heading6"/>
-        <w:ind w:left="880"/>
-      </w:pPr>
-      <w:r>
-        <w:t>二</w:t>
-      </w:r>
-    </w:p>
-    <w:p>
-      <w:pPr>
-        <w:ind w:left="880"/>
-      </w:pPr>
-      <w:r>
-        <w:t>第二十八条第三項の規定による命令に違反した者</w:t>
-      </w:r>
-    </w:p>
-    <w:p>
-      <w:pPr>
-        <w:pStyle w:val="Heading6"/>
-        <w:ind w:left="880"/>
-      </w:pPr>
-      <w:r>
-        <w:t>三</w:t>
-      </w:r>
-    </w:p>
-    <w:p>
-      <w:pPr>
-        <w:ind w:left="880"/>
-      </w:pPr>
-      <w:r>
-        <w:t>第二十九条又は第三十六条第二項の規定による検査を拒み、妨げ、又は忌避した者</w:t>
-      </w:r>
-    </w:p>
-    <w:p>
-      <w:pPr>
-        <w:pStyle w:val="Heading6"/>
-        <w:ind w:left="880"/>
-      </w:pPr>
-      <w:r>
-        <w:t>四</w:t>
-      </w:r>
-    </w:p>
-    <w:p>
-      <w:pPr>
-        <w:ind w:left="880"/>
-      </w:pPr>
-      <w:r>
+        <w:br/>
         <w:t>第三十六条第一項の規定による報告をせず、又は虚偽の報告をした者</w:t>
       </w:r>
     </w:p>
@@ -2922,6 +2588,8 @@
       </w:pPr>
       <w:r>
         <w:t>前項の規定により第五条第一項の許可を受けたものとみなされた者は、前項の規定による届出をした日から一月間は、第二十条第一項及び第二十七条第一項の規定にかかわらず、石油輸送規程又は保安規程の認可を受けなくても、石油パイプライン事業を行なうことができる。</w:t>
+        <w:br/>
+        <w:t>その者がその期間内にこれらの規定による認可を申請した場合において、認可をする旨又はしない旨の通知を受けるまでの間も、同様とする。</w:t>
       </w:r>
     </w:p>
     <w:p>
@@ -2977,7 +2645,7 @@
         <w:pStyle w:val="Heading1"/>
       </w:pPr>
       <w:r>
-        <w:t>附　則（昭和六一年一二月四日法律第九三号）</w:t>
+        <w:t>附則（昭和六一年一二月四日法律第九三号）</w:t>
       </w:r>
     </w:p>
     <w:p>
@@ -3029,7 +2697,7 @@
         <w:pStyle w:val="Heading1"/>
       </w:pPr>
       <w:r>
-        <w:t>附　則（平成五年一一月一二日法律第八九号）</w:t>
+        <w:t>附則（平成五年一一月一二日法律第八九号）</w:t>
       </w:r>
     </w:p>
     <w:p>
@@ -3107,81 +2775,7 @@
         <w:pStyle w:val="Heading1"/>
       </w:pPr>
       <w:r>
-        <w:t>附　則（平成一〇年六月三日法律第八九号）</w:t>
-      </w:r>
-    </w:p>
-    <w:p>
-      <w:r>
-        <w:t>この法律は、公布の日から起算して三月を超えない範囲内において政令で定める日から施行する。</w:t>
-      </w:r>
-    </w:p>
-    <w:p>
-      <w:r>
-        <w:br w:type="page"/>
-      </w:r>
-    </w:p>
-    <w:p>
-      <w:pPr>
-        <w:pStyle w:val="Heading1"/>
-      </w:pPr>
-      <w:r>
-        <w:t>附　則（平成一一年七月一六日法律第八七号）</w:t>
-      </w:r>
-    </w:p>
-    <w:p>
-      <w:pPr>
-        <w:pStyle w:val="Heading4"/>
-      </w:pPr>
-      <w:r>
-        <w:t>第一条（施行期日）</w:t>
-      </w:r>
-    </w:p>
-    <w:p>
-      <w:r>
-        <w:t>この法律は、平成十二年四月一日から施行する。</w:t>
-      </w:r>
-    </w:p>
-    <w:p>
-      <w:pPr>
-        <w:pStyle w:val="Heading6"/>
-        <w:ind w:left="880"/>
-      </w:pPr>
-      <w:r>
-        <w:t>一</w:t>
-      </w:r>
-    </w:p>
-    <w:p>
-      <w:pPr>
-        <w:ind w:left="880"/>
-      </w:pPr>
-      <w:r>
-        <w:t>第一条中地方自治法第二百五十条の次に五条、節名並びに二款及び款名を加える改正規定（同法第二百五十条の九第一項に係る部分（両議院の同意を得ることに係る部分に限る。）に限る。）、第四十条中自然公園法附則第九項及び第十項の改正規定（同法附則第十項に係る部分に限る。）、第二百四十四条の規定（農業改良助長法第十四条の三の改正規定に係る部分を除く。）並びに第四百七十二条の規定（市町村の合併の特例に関する法律第六条、第八条及び第十七条の改正規定に係る部分を除く。）並びに附則第七条、第十条、第十二条、第五十九条ただし書、第六十条第四項及び第五項、第七十三条、第七十七条、第百五十七条第四項から第六項まで、第百六十条、第百六十三条、第百六十四条並びに第二百二条の規定</w:t>
-      </w:r>
-    </w:p>
-    <w:p>
-      <w:pPr>
-        <w:pStyle w:val="Heading4"/>
-      </w:pPr>
-      <w:r>
-        <w:t>第百五十九条（国等の事務）</w:t>
-      </w:r>
-    </w:p>
-    <w:p>
-      <w:r>
-        <w:t>この法律による改正前のそれぞれの法律に規定するもののほか、この法律の施行前において、地方公共団体の機関が法律又はこれに基づく政令により管理し又は執行する国、他の地方公共団体その他公共団体の事務（附則第百六十一条において「国等の事務」という。）は、この法律の施行後は、地方公共団体が法律又はこれに基づく政令により当該地方公共団体の事務として処理するものとする。</w:t>
-      </w:r>
-    </w:p>
-    <w:p>
-      <w:pPr>
-        <w:pStyle w:val="Heading4"/>
-      </w:pPr>
-      <w:r>
-        <w:t>第百六十条（処分、申請等に関する経過措置）</w:t>
-      </w:r>
-    </w:p>
-    <w:p>
-      <w:r>
-        <w:t>この法律（附則第一条各号に掲げる規定については、当該各規定。以下この条及び附則第百六十三条において同じ。）の施行前に改正前のそれぞれの法律の規定によりされた許可等の処分その他の行為（以下この条において「処分等の行為」という。）又はこの法律の施行の際現に改正前のそれぞれの法律の規定によりされている許可等の申請その他の行為（以下この条において「申請等の行為」という。）で、この法律の施行の日においてこれらの行為に係る行政事務を行うべき者が異なることとなるものは、附則第二条から前条までの規定又は改正後のそれぞれの法律（これに基づく命令を含む。）の経過措置に関する規定に定めるものを除き、この法律の施行の日以後における改正後のそれぞれの法律の適用については、改正後のそれぞれの法律の相当規定によりされた処分等の行為又は申請等の行為とみなす。</w:t>
+        <w:t>附則（平成一〇年六月三日法律第八九号）</w:t>
       </w:r>
     </w:p>
     <w:p>
@@ -3190,7 +2784,7 @@
         <w:ind w:left="440"/>
       </w:pPr>
       <w:r>
-        <w:t>２</w:t>
+        <w:t>１</w:t>
       </w:r>
     </w:p>
     <w:p>
@@ -3198,7 +2792,20 @@
         <w:ind w:left="440"/>
       </w:pPr>
       <w:r>
-        <w:t>この法律の施行前に改正前のそれぞれの法律の規定により国又は地方公共団体の機関に対し報告、届出、提出その他の手続をしなければならない事項で、この法律の施行の日前にその手続がされていないものについては、この法律及びこれに基づく政令に別段の定めがあるもののほか、これを、改正後のそれぞれの法律の相当規定により国又は地方公共団体の相当の機関に対して報告、届出、提出その他の手続をしなければならない事項についてその手続がされていないものとみなして、この法律による改正後のそれぞれの法律の規定を適用する。</w:t>
+        <w:t>この法律は、公布の日から起算して三月を超えない範囲内において政令で定める日から施行する。</w:t>
+      </w:r>
+    </w:p>
+    <w:p>
+      <w:r>
+        <w:br w:type="page"/>
+      </w:r>
+    </w:p>
+    <w:p>
+      <w:pPr>
+        <w:pStyle w:val="Heading1"/>
+      </w:pPr>
+      <w:r>
+        <w:t>附則（平成一一年七月一六日法律第八七号）</w:t>
       </w:r>
     </w:p>
     <w:p>
@@ -3206,12 +2813,55 @@
         <w:pStyle w:val="Heading4"/>
       </w:pPr>
       <w:r>
-        <w:t>第百六十一条（不服申立てに関する経過措置）</w:t>
-      </w:r>
-    </w:p>
-    <w:p>
-      <w:r>
-        <w:t>施行日前にされた国等の事務に係る処分であって、当該処分をした行政庁（以下この条において「処分庁」という。）に施行日前に行政不服審査法に規定する上級行政庁（以下この条において「上級行政庁」という。）があったものについての同法による不服申立てについては、施行日以後においても、当該処分庁に引き続き上級行政庁があるものとみなして、行政不服審査法の規定を適用する。</w:t>
+        <w:t>第一条（施行期日）</w:t>
+      </w:r>
+    </w:p>
+    <w:p>
+      <w:r>
+        <w:t>この法律は、平成十二年四月一日から施行する。</w:t>
+        <w:br/>
+        <w:t>ただし、次の各号に掲げる規定は、当該各号に定める日から施行する。</w:t>
+      </w:r>
+    </w:p>
+    <w:p>
+      <w:pPr>
+        <w:pStyle w:val="ListBullet"/>
+        <w:ind w:left="880"/>
+      </w:pPr>
+      <w:r>
+        <w:t>一</w:t>
+        <w:br/>
+        <w:t>第一条中地方自治法第二百五十条の次に五条、節名並びに二款及び款名を加える改正規定（同法第二百五十条の九第一項に係る部分（両議院の同意を得ることに係る部分に限る。）に限る。）、第四十条中自然公園法附則第九項及び第十項の改正規定（同法附則第十項に係る部分に限る。）、第二百四十四条の規定（農業改良助長法第十四条の三の改正規定に係る部分を除く。）並びに第四百七十二条の規定（市町村の合併の特例に関する法律第六条、第八条及び第十七条の改正規定に係る部分を除く。）並びに附則第七条、第十条、第十二条、第五十九条ただし書、第六十条第四項及び第五項、第七十三条、第七十七条、第百五十七条第四項から第六項まで、第百六十条、第百六十三条、第百六十四条並びに第二百二条の規定</w:t>
+        <w:br/>
+        <w:br/>
+        <w:br/>
+        <w:t>公布の日</w:t>
+      </w:r>
+    </w:p>
+    <w:p>
+      <w:pPr>
+        <w:pStyle w:val="Heading4"/>
+      </w:pPr>
+      <w:r>
+        <w:t>第百五十九条（国等の事務）</w:t>
+      </w:r>
+    </w:p>
+    <w:p>
+      <w:r>
+        <w:t>この法律による改正前のそれぞれの法律に規定するもののほか、この法律の施行前において、地方公共団体の機関が法律又はこれに基づく政令により管理し又は執行する国、他の地方公共団体その他公共団体の事務（附則第百六十一条において「国等の事務」という。）は、この法律の施行後は、地方公共団体が法律又はこれに基づく政令により当該地方公共団体の事務として処理するものとする。</w:t>
+      </w:r>
+    </w:p>
+    <w:p>
+      <w:pPr>
+        <w:pStyle w:val="Heading4"/>
+      </w:pPr>
+      <w:r>
+        <w:t>第百六十条（処分、申請等に関する経過措置）</w:t>
+      </w:r>
+    </w:p>
+    <w:p>
+      <w:r>
+        <w:t>この法律（附則第一条各号に掲げる規定については、当該各規定。以下この条及び附則第百六十三条において同じ。）の施行前に改正前のそれぞれの法律の規定によりされた許可等の処分その他の行為（以下この条において「処分等の行為」という。）又はこの法律の施行の際現に改正前のそれぞれの法律の規定によりされている許可等の申請その他の行為（以下この条において「申請等の行為」という。）で、この法律の施行の日においてこれらの行為に係る行政事務を行うべき者が異なることとなるものは、附則第二条から前条までの規定又は改正後のそれぞれの法律（これに基づく命令を含む。）の経過措置に関する規定に定めるものを除き、この法律の施行の日以後における改正後のそれぞれの法律の適用については、改正後のそれぞれの法律の相当規定によりされた処分等の行為又は申請等の行為とみなす。</w:t>
       </w:r>
     </w:p>
     <w:p>
@@ -3228,6 +2878,38 @@
         <w:ind w:left="440"/>
       </w:pPr>
       <w:r>
+        <w:t>この法律の施行前に改正前のそれぞれの法律の規定により国又は地方公共団体の機関に対し報告、届出、提出その他の手続をしなければならない事項で、この法律の施行の日前にその手続がされていないものについては、この法律及びこれに基づく政令に別段の定めがあるもののほか、これを、改正後のそれぞれの法律の相当規定により国又は地方公共団体の相当の機関に対して報告、届出、提出その他の手続をしなければならない事項についてその手続がされていないものとみなして、この法律による改正後のそれぞれの法律の規定を適用する。</w:t>
+      </w:r>
+    </w:p>
+    <w:p>
+      <w:pPr>
+        <w:pStyle w:val="Heading4"/>
+      </w:pPr>
+      <w:r>
+        <w:t>第百六十一条（不服申立てに関する経過措置）</w:t>
+      </w:r>
+    </w:p>
+    <w:p>
+      <w:r>
+        <w:t>施行日前にされた国等の事務に係る処分であって、当該処分をした行政庁（以下この条において「処分庁」という。）に施行日前に行政不服審査法に規定する上級行政庁（以下この条において「上級行政庁」という。）があったものについての同法による不服申立てについては、施行日以後においても、当該処分庁に引き続き上級行政庁があるものとみなして、行政不服審査法の規定を適用する。</w:t>
+        <w:br/>
+        <w:t>この場合において、当該処分庁の上級行政庁とみなされる行政庁は、施行日前に当該処分庁の上級行政庁であった行政庁とする。</w:t>
+      </w:r>
+    </w:p>
+    <w:p>
+      <w:pPr>
+        <w:pStyle w:val="Heading5"/>
+        <w:ind w:left="440"/>
+      </w:pPr>
+      <w:r>
+        <w:t>２</w:t>
+      </w:r>
+    </w:p>
+    <w:p>
+      <w:pPr>
+        <w:ind w:left="440"/>
+      </w:pPr>
+      <w:r>
         <w:t>前項の場合において、上級行政庁とみなされる行政庁が地方公共団体の機関であるときは、当該機関が行政不服審査法の規定により処理することとされる事務は、新地方自治法第二条第九項第一号に規定する第一号法定受託事務とする。</w:t>
       </w:r>
     </w:p>
@@ -3306,7 +2988,7 @@
         <w:pStyle w:val="Heading1"/>
       </w:pPr>
       <w:r>
-        <w:t>附　則（平成一一年一二月二二日法律第一六〇号）</w:t>
+        <w:t>附則（平成一一年一二月二二日法律第一六〇号）</w:t>
       </w:r>
     </w:p>
     <w:p>
@@ -3320,23 +3002,23 @@
     <w:p>
       <w:r>
         <w:t>この法律（第二条及び第三条を除く。）は、平成十三年一月六日から施行する。</w:t>
-      </w:r>
-    </w:p>
-    <w:p>
-      <w:pPr>
-        <w:pStyle w:val="Heading6"/>
+        <w:br/>
+        <w:t>ただし、次の各号に掲げる規定は、当該各号に定める日から施行する。</w:t>
+      </w:r>
+    </w:p>
+    <w:p>
+      <w:pPr>
+        <w:pStyle w:val="ListBullet"/>
         <w:ind w:left="880"/>
       </w:pPr>
       <w:r>
         <w:t>一</w:t>
-      </w:r>
-    </w:p>
-    <w:p>
-      <w:pPr>
-        <w:ind w:left="880"/>
-      </w:pPr>
-      <w:r>
+        <w:br/>
         <w:t>第九百九十五条（核原料物質、核燃料物質及び原子炉の規制に関する法律の一部を改正する法律附則の改正規定に係る部分に限る。）、第千三百五条、第千三百六条、第千三百二十四条第二項、第千三百二十六条第二項及び第千三百四十四条の規定</w:t>
+        <w:br/>
+        <w:br/>
+        <w:br/>
+        <w:t>公布の日</w:t>
       </w:r>
     </w:p>
     <w:p>
@@ -3349,10 +3031,22 @@
         <w:pStyle w:val="Heading1"/>
       </w:pPr>
       <w:r>
-        <w:t>附　則（平成一二年五月三一日法律第九一号）</w:t>
-      </w:r>
-    </w:p>
-    <w:p>
+        <w:t>附則（平成一二年五月三一日法律第九一号）</w:t>
+      </w:r>
+    </w:p>
+    <w:p>
+      <w:pPr>
+        <w:pStyle w:val="Heading5"/>
+        <w:ind w:left="440"/>
+      </w:pPr>
+      <w:r>
+        <w:t>１</w:t>
+      </w:r>
+    </w:p>
+    <w:p>
+      <w:pPr>
+        <w:ind w:left="440"/>
+      </w:pPr>
       <w:r>
         <w:t>この法律は、商法等の一部を改正する法律（平成十二年法律第九十号）の施行の日から施行する。</w:t>
       </w:r>
@@ -3367,7 +3061,7 @@
         <w:pStyle w:val="Heading1"/>
       </w:pPr>
       <w:r>
-        <w:t>附　則（平成一五年七月一八日法律第一二四号）</w:t>
+        <w:t>附則（平成一五年七月一八日法律第一二四号）</w:t>
       </w:r>
     </w:p>
     <w:p>
@@ -3381,6 +3075,8 @@
     <w:p>
       <w:r>
         <w:t>この法律は、公布の日から施行する。</w:t>
+        <w:br/>
+        <w:t>ただし、附則第二十条から第三十四条までの規定は、平成十六年四月一日から施行する。</w:t>
       </w:r>
     </w:p>
     <w:p>
@@ -3393,7 +3089,7 @@
         <w:pStyle w:val="Heading1"/>
       </w:pPr>
       <w:r>
-        <w:t>附　則（平成二六年六月一三日法律第六九号）</w:t>
+        <w:t>附則（平成二六年六月一三日法律第六九号）</w:t>
       </w:r>
     </w:p>
     <w:p>
@@ -3515,7 +3211,7 @@
     </w:pPr>
     <w:r>
       <w:tab/>
-      <w:t>WeGov v0.1 - FTS141</w:t>
+      <w:t>WeGov v0.2 - FTS141</w:t>
     </w:r>
   </w:p>
 </w:ftr>
